--- a/ReadMe.docx
+++ b/ReadMe.docx
@@ -11,6 +11,7 @@
           <w:bCs/>
           <w:sz w:val="32"/>
           <w:szCs w:val="32"/>
+          <w:u w:val="single"/>
         </w:rPr>
       </w:pPr>
       <w:r>
@@ -20,6 +21,7 @@
           <w:bCs/>
           <w:sz w:val="32"/>
           <w:szCs w:val="32"/>
+          <w:u w:val="single"/>
         </w:rPr>
         <w:t>Friday QA Assignment</w:t>
       </w:r>
@@ -194,15 +196,17 @@
           <w:bCs/>
           <w:sz w:val="28"/>
           <w:szCs w:val="28"/>
-        </w:rPr>
-      </w:pPr>
-      <w:r>
-        <w:rPr>
-          <w:rFonts w:ascii="Times New Roman" w:hAnsi="Times New Roman" w:cs="Times New Roman"/>
-          <w:b/>
-          <w:bCs/>
-          <w:sz w:val="28"/>
-          <w:szCs w:val="28"/>
+          <w:u w:val="single"/>
+        </w:rPr>
+      </w:pPr>
+      <w:r>
+        <w:rPr>
+          <w:rFonts w:ascii="Times New Roman" w:hAnsi="Times New Roman" w:cs="Times New Roman"/>
+          <w:b/>
+          <w:bCs/>
+          <w:sz w:val="28"/>
+          <w:szCs w:val="28"/>
+          <w:u w:val="single"/>
         </w:rPr>
         <w:t xml:space="preserve">Technologies Used: </w:t>
       </w:r>
@@ -408,15 +412,17 @@
           <w:bCs/>
           <w:sz w:val="28"/>
           <w:szCs w:val="28"/>
-        </w:rPr>
-      </w:pPr>
-      <w:r>
-        <w:rPr>
-          <w:rFonts w:ascii="Times New Roman" w:hAnsi="Times New Roman" w:cs="Times New Roman"/>
-          <w:b/>
-          <w:bCs/>
-          <w:sz w:val="28"/>
-          <w:szCs w:val="28"/>
+          <w:u w:val="single"/>
+        </w:rPr>
+      </w:pPr>
+      <w:r>
+        <w:rPr>
+          <w:rFonts w:ascii="Times New Roman" w:hAnsi="Times New Roman" w:cs="Times New Roman"/>
+          <w:b/>
+          <w:bCs/>
+          <w:sz w:val="28"/>
+          <w:szCs w:val="28"/>
+          <w:u w:val="single"/>
         </w:rPr>
         <w:t>Installation</w:t>
       </w:r>
@@ -473,6 +479,7 @@
           <w:bCs/>
           <w:sz w:val="28"/>
           <w:szCs w:val="28"/>
+          <w:u w:val="single"/>
         </w:rPr>
         <w:t>Project Structure</w:t>
       </w:r>
@@ -481,10 +488,10 @@
           <w:rFonts w:ascii="Times New Roman" w:hAnsi="Times New Roman" w:cs="Times New Roman"/>
           <w:b/>
           <w:bCs/>
-          <w:sz w:val="24"/>
-          <w:szCs w:val="24"/>
-        </w:rPr>
-        <w:t xml:space="preserve">: </w:t>
+          <w:sz w:val="28"/>
+          <w:szCs w:val="28"/>
+        </w:rPr>
+        <w:t xml:space="preserve"> :</w:t>
       </w:r>
     </w:p>
     <w:p>
@@ -775,17 +782,19 @@
           <w:bCs/>
           <w:sz w:val="28"/>
           <w:szCs w:val="28"/>
-        </w:rPr>
-      </w:pPr>
-      <w:r>
-        <w:rPr>
-          <w:rFonts w:ascii="Times New Roman" w:hAnsi="Times New Roman" w:cs="Times New Roman"/>
-          <w:b/>
-          <w:bCs/>
-          <w:sz w:val="28"/>
-          <w:szCs w:val="28"/>
-        </w:rPr>
-        <w:t xml:space="preserve">Parallel Execution : </w:t>
+          <w:u w:val="single"/>
+        </w:rPr>
+      </w:pPr>
+      <w:r>
+        <w:rPr>
+          <w:rFonts w:ascii="Times New Roman" w:hAnsi="Times New Roman" w:cs="Times New Roman"/>
+          <w:b/>
+          <w:bCs/>
+          <w:sz w:val="28"/>
+          <w:szCs w:val="28"/>
+          <w:u w:val="single"/>
+        </w:rPr>
+        <w:t xml:space="preserve"> </w:t>
       </w:r>
     </w:p>
     <w:p>
@@ -856,6 +865,7 @@
           <w:bCs/>
           <w:sz w:val="28"/>
           <w:szCs w:val="28"/>
+          <w:u w:val="single"/>
         </w:rPr>
         <w:t>Headless</w:t>
       </w:r>
@@ -866,6 +876,7 @@
           <w:bCs/>
           <w:sz w:val="28"/>
           <w:szCs w:val="28"/>
+          <w:u w:val="single"/>
         </w:rPr>
         <w:t xml:space="preserve"> Execution</w:t>
       </w:r>
@@ -907,20 +918,101 @@
       <w:pPr>
         <w:rPr>
           <w:rFonts w:ascii="Times New Roman" w:hAnsi="Times New Roman" w:cs="Times New Roman"/>
-          <w:sz w:val="24"/>
-          <w:szCs w:val="24"/>
-        </w:rPr>
-      </w:pPr>
-      <w:r>
-        <w:rPr>
-          <w:rFonts w:ascii="Times New Roman" w:hAnsi="Times New Roman" w:cs="Times New Roman"/>
-          <w:b/>
-          <w:bCs/>
-          <w:sz w:val="28"/>
-          <w:szCs w:val="28"/>
+          <w:b/>
+          <w:bCs/>
+          <w:sz w:val="28"/>
+          <w:szCs w:val="28"/>
+        </w:rPr>
+      </w:pPr>
+      <w:r>
+        <w:rPr>
+          <w:rFonts w:ascii="Times New Roman" w:hAnsi="Times New Roman" w:cs="Times New Roman"/>
+          <w:b/>
+          <w:bCs/>
+          <w:sz w:val="28"/>
+          <w:szCs w:val="28"/>
+          <w:u w:val="single"/>
         </w:rPr>
         <w:lastRenderedPageBreak/>
-        <w:t>Sample Report:</w:t>
+        <w:t>Cross-Browser Test Execution</w:t>
+      </w:r>
+      <w:r>
+        <w:rPr>
+          <w:rFonts w:ascii="Times New Roman" w:hAnsi="Times New Roman" w:cs="Times New Roman"/>
+          <w:b/>
+          <w:bCs/>
+          <w:sz w:val="28"/>
+          <w:szCs w:val="28"/>
+        </w:rPr>
+        <w:t xml:space="preserve"> :</w:t>
+      </w:r>
+    </w:p>
+    <w:p>
+      <w:pPr>
+        <w:rPr>
+          <w:rFonts w:ascii="Times New Roman" w:hAnsi="Times New Roman" w:cs="Times New Roman"/>
+          <w:sz w:val="24"/>
+          <w:szCs w:val="24"/>
+        </w:rPr>
+      </w:pPr>
+      <w:r>
+        <w:rPr>
+          <w:rFonts w:ascii="Times New Roman" w:hAnsi="Times New Roman" w:cs="Times New Roman"/>
+          <w:sz w:val="24"/>
+          <w:szCs w:val="24"/>
+        </w:rPr>
+        <w:t>Tests will run in Microsoft Edge and Chrome browser in parallel mode.</w:t>
+      </w:r>
+    </w:p>
+    <w:p>
+      <w:pPr>
+        <w:rPr>
+          <w:rFonts w:ascii="Times New Roman" w:hAnsi="Times New Roman" w:cs="Times New Roman"/>
+          <w:sz w:val="24"/>
+          <w:szCs w:val="24"/>
+        </w:rPr>
+      </w:pPr>
+    </w:p>
+    <w:p>
+      <w:pPr>
+        <w:rPr>
+          <w:rFonts w:ascii="Times New Roman" w:hAnsi="Times New Roman" w:cs="Times New Roman"/>
+          <w:b/>
+          <w:bCs/>
+          <w:sz w:val="28"/>
+          <w:szCs w:val="28"/>
+        </w:rPr>
+      </w:pPr>
+      <w:r>
+        <w:rPr>
+          <w:rFonts w:ascii="Times New Roman" w:hAnsi="Times New Roman" w:cs="Times New Roman"/>
+          <w:b/>
+          <w:bCs/>
+          <w:sz w:val="28"/>
+          <w:szCs w:val="28"/>
+          <w:u w:val="single"/>
+        </w:rPr>
+        <w:t>Sample Report</w:t>
+      </w:r>
+      <w:r>
+        <w:rPr>
+          <w:rFonts w:ascii="Times New Roman" w:hAnsi="Times New Roman" w:cs="Times New Roman"/>
+          <w:b/>
+          <w:bCs/>
+          <w:sz w:val="28"/>
+          <w:szCs w:val="28"/>
+        </w:rPr>
+        <w:t xml:space="preserve"> </w:t>
+      </w:r>
+      <w:r>
+        <w:rPr>
+          <w:rFonts w:ascii="Times New Roman" w:hAnsi="Times New Roman" w:cs="Times New Roman"/>
+          <w:b/>
+          <w:bCs/>
+          <w:sz w:val="28"/>
+          <w:szCs w:val="28"/>
+        </w:rPr>
+        <w:t>:</w:t>
       </w:r>
     </w:p>
     <w:p>
@@ -943,9 +1035,9 @@
           <w:szCs w:val="28"/>
         </w:rPr>
         <w:drawing>
-          <wp:inline distT="0" distB="0" distL="0" distR="0" wp14:anchorId="11FAEB3D" wp14:editId="36510F0C">
-            <wp:extent cx="5885815" cy="7353300"/>
-            <wp:effectExtent l="0" t="0" r="635" b="0"/>
+          <wp:inline distT="0" distB="0" distL="0" distR="0" wp14:anchorId="11FAEB3D" wp14:editId="691654F0">
+            <wp:extent cx="5885815" cy="5305425"/>
+            <wp:effectExtent l="0" t="0" r="635" b="9525"/>
             <wp:docPr id="5" name="Picture 5" descr="Graphical user interface, application&#10;&#10;Description automatically generated"/>
             <wp:cNvGraphicFramePr>
               <a:graphicFrameLocks xmlns:a="http://schemas.openxmlformats.org/drawingml/2006/main" noChangeAspect="1"/>
@@ -972,7 +1064,7 @@
                   <pic:spPr>
                     <a:xfrm>
                       <a:off x="0" y="0"/>
-                      <a:ext cx="5885815" cy="7353300"/>
+                      <a:ext cx="5885815" cy="5305425"/>
                     </a:xfrm>
                     <a:prstGeom prst="rect">
                       <a:avLst/>
@@ -1086,8 +1178,29 @@
           <w:bCs/>
           <w:sz w:val="28"/>
           <w:szCs w:val="28"/>
-        </w:rPr>
-        <w:t>Jenkins Integration:</w:t>
+          <w:u w:val="single"/>
+        </w:rPr>
+        <w:t>Jenkins Integration</w:t>
+      </w:r>
+      <w:r>
+        <w:rPr>
+          <w:rFonts w:ascii="Times New Roman" w:hAnsi="Times New Roman" w:cs="Times New Roman"/>
+          <w:b/>
+          <w:bCs/>
+          <w:sz w:val="28"/>
+          <w:szCs w:val="28"/>
+        </w:rPr>
+        <w:t xml:space="preserve"> </w:t>
+      </w:r>
+      <w:r>
+        <w:rPr>
+          <w:rFonts w:ascii="Times New Roman" w:hAnsi="Times New Roman" w:cs="Times New Roman"/>
+          <w:b/>
+          <w:bCs/>
+          <w:sz w:val="28"/>
+          <w:szCs w:val="28"/>
+        </w:rPr>
+        <w:t>:</w:t>
       </w:r>
     </w:p>
     <w:p>
